--- a/Yogesh_Baiskar/12th_April/Assignment  02.docx
+++ b/Yogesh_Baiskar/12th_April/Assignment  02.docx
@@ -104,13 +104,22 @@
       <w:r>
         <w:rPr>
           <w:b/>
-          <w:sz w:val="28"/>
-          <w:lang w:val="en-US"/>
+          <w:noProof/>
+          <w:sz w:val="28"/>
+          <w:lang w:eastAsia="en-IN"/>
         </w:rPr>
         <w:drawing>
-          <wp:inline distT="0" distB="0" distL="0" distR="0" wp14:anchorId="45EB2127" wp14:editId="5B907C44">
-            <wp:extent cx="5731510" cy="2950258"/>
+          <wp:anchor distT="0" distB="0" distL="114300" distR="114300" simplePos="0" relativeHeight="251658240" behindDoc="0" locked="0" layoutInCell="1" allowOverlap="1">
+            <wp:simplePos x="0" y="0"/>
+            <wp:positionH relativeFrom="column">
+              <wp:align>left</wp:align>
+            </wp:positionH>
+            <wp:positionV relativeFrom="paragraph">
+              <wp:align>top</wp:align>
+            </wp:positionV>
+            <wp:extent cx="5731510" cy="2950210"/>
             <wp:effectExtent l="0" t="0" r="2540" b="2540"/>
+            <wp:wrapSquare wrapText="bothSides"/>
             <wp:docPr id="1" name="Picture 1"/>
             <wp:cNvGraphicFramePr>
               <a:graphicFrameLocks xmlns:a="http://schemas.openxmlformats.org/drawingml/2006/main" noChangeAspect="1"/>
@@ -123,7 +132,13 @@
                     <pic:cNvPicPr/>
                   </pic:nvPicPr>
                   <pic:blipFill>
-                    <a:blip r:embed="rId5"/>
+                    <a:blip r:embed="rId5" cstate="print">
+                      <a:extLst>
+                        <a:ext uri="{28A0092B-C50C-407E-A947-70E740481C1C}">
+                          <a14:useLocalDpi xmlns:a14="http://schemas.microsoft.com/office/drawing/2010/main" val="0"/>
+                        </a:ext>
+                      </a:extLst>
+                    </a:blip>
                     <a:stretch>
                       <a:fillRect/>
                     </a:stretch>
@@ -131,7 +146,57 @@
                   <pic:spPr>
                     <a:xfrm>
                       <a:off x="0" y="0"/>
-                      <a:ext cx="5731510" cy="2950258"/>
+                      <a:ext cx="5731510" cy="2950210"/>
+                    </a:xfrm>
+                    <a:prstGeom prst="rect">
+                      <a:avLst/>
+                    </a:prstGeom>
+                  </pic:spPr>
+                </pic:pic>
+              </a:graphicData>
+            </a:graphic>
+          </wp:anchor>
+        </w:drawing>
+      </w:r>
+      <w:r>
+        <w:rPr>
+          <w:b/>
+          <w:sz w:val="28"/>
+          <w:lang w:val="en-US"/>
+        </w:rPr>
+        <w:br w:type="textWrapping" w:clear="all"/>
+      </w:r>
+      <w:r>
+        <w:rPr>
+          <w:b/>
+          <w:sz w:val="28"/>
+          <w:lang w:val="en-US"/>
+        </w:rPr>
+        <w:drawing>
+          <wp:inline distT="0" distB="0" distL="0" distR="0" wp14:anchorId="3ECCE39F" wp14:editId="0090CE67">
+            <wp:extent cx="5731510" cy="3223974"/>
+            <wp:effectExtent l="0" t="0" r="2540" b="0"/>
+            <wp:docPr id="2" name="Picture 2"/>
+            <wp:cNvGraphicFramePr>
+              <a:graphicFrameLocks xmlns:a="http://schemas.openxmlformats.org/drawingml/2006/main" noChangeAspect="1"/>
+            </wp:cNvGraphicFramePr>
+            <a:graphic xmlns:a="http://schemas.openxmlformats.org/drawingml/2006/main">
+              <a:graphicData uri="http://schemas.openxmlformats.org/drawingml/2006/picture">
+                <pic:pic xmlns:pic="http://schemas.openxmlformats.org/drawingml/2006/picture">
+                  <pic:nvPicPr>
+                    <pic:cNvPr id="0" name=""/>
+                    <pic:cNvPicPr/>
+                  </pic:nvPicPr>
+                  <pic:blipFill>
+                    <a:blip r:embed="rId6"/>
+                    <a:stretch>
+                      <a:fillRect/>
+                    </a:stretch>
+                  </pic:blipFill>
+                  <pic:spPr>
+                    <a:xfrm>
+                      <a:off x="0" y="0"/>
+                      <a:ext cx="5731510" cy="3223974"/>
                     </a:xfrm>
                     <a:prstGeom prst="rect">
                       <a:avLst/>
@@ -143,6 +208,85 @@
           </wp:inline>
         </w:drawing>
       </w:r>
+    </w:p>
+    <w:p>
+      <w:pPr>
+        <w:rPr>
+          <w:b/>
+          <w:sz w:val="28"/>
+          <w:lang w:val="en-US"/>
+        </w:rPr>
+      </w:pPr>
+    </w:p>
+    <w:p>
+      <w:pPr>
+        <w:rPr>
+          <w:b/>
+          <w:sz w:val="28"/>
+          <w:lang w:val="en-US"/>
+        </w:rPr>
+      </w:pPr>
+      <w:r>
+        <w:rPr>
+          <w:b/>
+          <w:sz w:val="28"/>
+          <w:lang w:val="en-US"/>
+        </w:rPr>
+        <w:lastRenderedPageBreak/>
+        <w:drawing>
+          <wp:inline distT="0" distB="0" distL="0" distR="0" wp14:anchorId="24E2EDEE" wp14:editId="4D833FE0">
+            <wp:extent cx="5731510" cy="3223974"/>
+            <wp:effectExtent l="0" t="0" r="2540" b="0"/>
+            <wp:docPr id="3" name="Picture 3"/>
+            <wp:cNvGraphicFramePr>
+              <a:graphicFrameLocks xmlns:a="http://schemas.openxmlformats.org/drawingml/2006/main" noChangeAspect="1"/>
+            </wp:cNvGraphicFramePr>
+            <a:graphic xmlns:a="http://schemas.openxmlformats.org/drawingml/2006/main">
+              <a:graphicData uri="http://schemas.openxmlformats.org/drawingml/2006/picture">
+                <pic:pic xmlns:pic="http://schemas.openxmlformats.org/drawingml/2006/picture">
+                  <pic:nvPicPr>
+                    <pic:cNvPr id="0" name=""/>
+                    <pic:cNvPicPr/>
+                  </pic:nvPicPr>
+                  <pic:blipFill>
+                    <a:blip r:embed="rId7"/>
+                    <a:stretch>
+                      <a:fillRect/>
+                    </a:stretch>
+                  </pic:blipFill>
+                  <pic:spPr>
+                    <a:xfrm>
+                      <a:off x="0" y="0"/>
+                      <a:ext cx="5731510" cy="3223974"/>
+                    </a:xfrm>
+                    <a:prstGeom prst="rect">
+                      <a:avLst/>
+                    </a:prstGeom>
+                  </pic:spPr>
+                </pic:pic>
+              </a:graphicData>
+            </a:graphic>
+          </wp:inline>
+        </w:drawing>
+      </w:r>
+    </w:p>
+    <w:p>
+      <w:pPr>
+        <w:rPr>
+          <w:b/>
+          <w:sz w:val="28"/>
+          <w:lang w:val="en-US"/>
+        </w:rPr>
+      </w:pPr>
+    </w:p>
+    <w:p>
+      <w:pPr>
+        <w:rPr>
+          <w:b/>
+          <w:sz w:val="28"/>
+          <w:lang w:val="en-US"/>
+        </w:rPr>
+      </w:pPr>
       <w:bookmarkStart w:id="0" w:name="_GoBack"/>
       <w:bookmarkEnd w:id="0"/>
     </w:p>
